--- a/js-advanced-january/week6/re-exam/03. Rent Car_Условие.docx
+++ b/js-advanced-january/week6/re-exam/03. Rent Car_Условие.docx
@@ -1,10 +1,10 @@
 
 <file path=word/document.xml><?xml version="1.0" encoding="utf-8"?>
-<w:document xmlns:wpc="http://schemas.microsoft.com/office/word/2010/wordprocessingCanvas" xmlns:cx="http://schemas.microsoft.com/office/drawing/2014/chartex" xmlns:cx1="http://schemas.microsoft.com/office/drawing/2015/9/8/chartex" xmlns:cx2="http://schemas.microsoft.com/office/drawing/2015/10/21/chartex" xmlns:cx3="http://schemas.microsoft.com/office/drawing/2016/5/9/chartex" xmlns:cx4="http://schemas.microsoft.com/office/drawing/2016/5/10/chartex" xmlns:cx5="http://schemas.microsoft.com/office/drawing/2016/5/11/chartex" xmlns:cx6="http://schemas.microsoft.com/office/drawing/2016/5/12/chartex" xmlns:cx7="http://schemas.microsoft.com/office/drawing/2016/5/13/chartex" xmlns:cx8="http://schemas.microsoft.com/office/drawing/2016/5/14/chartex" xmlns:mc="http://schemas.openxmlformats.org/markup-compatibility/2006" xmlns:aink="http://schemas.microsoft.com/office/drawing/2016/ink" xmlns:am3d="http://schemas.microsoft.com/office/drawing/2017/model3d" xmlns:o="urn:schemas-microsoft-com:office:office" xmlns:r="http://schemas.openxmlformats.org/officeDocument/2006/relationships" xmlns:m="http://schemas.openxmlformats.org/officeDocument/2006/math" xmlns:v="urn:schemas-microsoft-com:vml" xmlns:wp14="http://schemas.microsoft.com/office/word/2010/wordprocessingDrawing" xmlns:wp="http://schemas.openxmlformats.org/drawingml/2006/wordprocessingDrawing" xmlns:w10="urn:schemas-microsoft-com:office:word" xmlns:w="http://schemas.openxmlformats.org/wordprocessingml/2006/main" xmlns:w14="http://schemas.microsoft.com/office/word/2010/wordml" xmlns:w15="http://schemas.microsoft.com/office/word/2012/wordml" xmlns:w16cex="http://schemas.microsoft.com/office/word/2018/wordml/cex" xmlns:w16cid="http://schemas.microsoft.com/office/word/2016/wordml/cid" xmlns:w16="http://schemas.microsoft.com/office/word/2018/wordml" xmlns:w16sdtdh="http://schemas.microsoft.com/office/word/2020/wordml/sdtdatahash" xmlns:w16se="http://schemas.microsoft.com/office/word/2015/wordml/symex" xmlns:wpg="http://schemas.microsoft.com/office/word/2010/wordprocessingGroup" xmlns:wpi="http://schemas.microsoft.com/office/word/2010/wordprocessingInk" xmlns:wne="http://schemas.microsoft.com/office/word/2006/wordml" xmlns:wps="http://schemas.microsoft.com/office/word/2010/wordprocessingShape" mc:Ignorable="w14 w15 w16se w16cid w16 w16cex w16sdtdh wp14">
+<w:document xmlns:wpc="http://schemas.microsoft.com/office/word/2010/wordprocessingCanvas" xmlns:cx="http://schemas.microsoft.com/office/drawing/2014/chartex" xmlns:cx1="http://schemas.microsoft.com/office/drawing/2015/9/8/chartex" xmlns:cx2="http://schemas.microsoft.com/office/drawing/2015/10/21/chartex" xmlns:cx3="http://schemas.microsoft.com/office/drawing/2016/5/9/chartex" xmlns:cx4="http://schemas.microsoft.com/office/drawing/2016/5/10/chartex" xmlns:cx5="http://schemas.microsoft.com/office/drawing/2016/5/11/chartex" xmlns:cx6="http://schemas.microsoft.com/office/drawing/2016/5/12/chartex" xmlns:cx7="http://schemas.microsoft.com/office/drawing/2016/5/13/chartex" xmlns:cx8="http://schemas.microsoft.com/office/drawing/2016/5/14/chartex" xmlns:mc="http://schemas.openxmlformats.org/markup-compatibility/2006" xmlns:aink="http://schemas.microsoft.com/office/drawing/2016/ink" xmlns:am3d="http://schemas.microsoft.com/office/drawing/2017/model3d" xmlns:o="urn:schemas-microsoft-com:office:office" xmlns:r="http://schemas.openxmlformats.org/officeDocument/2006/relationships" xmlns:m="http://schemas.openxmlformats.org/officeDocument/2006/math" xmlns:v="urn:schemas-microsoft-com:vml" xmlns:wp14="http://schemas.microsoft.com/office/word/2010/wordprocessingDrawing" xmlns:wp="http://schemas.openxmlformats.org/drawingml/2006/wordprocessingDrawing" xmlns:w10="urn:schemas-microsoft-com:office:word" xmlns:w="http://schemas.openxmlformats.org/wordprocessingml/2006/main" xmlns:w14="http://schemas.microsoft.com/office/word/2010/wordml" xmlns:w15="http://schemas.microsoft.com/office/word/2012/wordml" xmlns:w16cid="http://schemas.microsoft.com/office/word/2016/wordml/cid" xmlns:w16se="http://schemas.microsoft.com/office/word/2015/wordml/symex" xmlns:wpg="http://schemas.microsoft.com/office/word/2010/wordprocessingGroup" xmlns:wpi="http://schemas.microsoft.com/office/word/2010/wordprocessingInk" xmlns:wne="http://schemas.microsoft.com/office/word/2006/wordml" xmlns:wps="http://schemas.microsoft.com/office/word/2010/wordprocessingShape" mc:Ignorable="w14 w15 w16se w16cid wp14">
   <w:body>
     <w:p>
       <w:pPr>
-        <w:pStyle w:val="1"/>
+        <w:pStyle w:val="Heading1"/>
         <w:jc w:val="center"/>
       </w:pPr>
       <w:r>
@@ -24,28 +24,35 @@
       </w:r>
     </w:p>
     <w:p>
-      <w:pPr>
-        <w:pStyle w:val="1"/>
-        <w:rPr>
-          <w:szCs w:val="40"/>
-        </w:rPr>
-      </w:pPr>
-      <w:r>
-        <w:rPr>
-          <w:szCs w:val="40"/>
-        </w:rPr>
-        <w:t xml:space="preserve">3. </w:t>
-      </w:r>
-      <w:r>
-        <w:rPr>
-          <w:szCs w:val="40"/>
-        </w:rPr>
-        <w:t>Rent Car</w:t>
-      </w:r>
+      <w:r>
+        <w:t>The solution is in the 22-exam-prep folder</w:t>
+      </w:r>
+      <w:bookmarkStart w:id="0" w:name="_GoBack"/>
+      <w:bookmarkEnd w:id="0"/>
     </w:p>
     <w:p>
       <w:pPr>
-        <w:pStyle w:val="3"/>
+        <w:pStyle w:val="Heading1"/>
+        <w:rPr>
+          <w:szCs w:val="40"/>
+        </w:rPr>
+      </w:pPr>
+      <w:r>
+        <w:rPr>
+          <w:szCs w:val="40"/>
+        </w:rPr>
+        <w:t xml:space="preserve">3. </w:t>
+      </w:r>
+      <w:r>
+        <w:rPr>
+          <w:szCs w:val="40"/>
+        </w:rPr>
+        <w:t>Rent Car</w:t>
+      </w:r>
+    </w:p>
+    <w:p>
+      <w:pPr>
+        <w:pStyle w:val="Heading3"/>
       </w:pPr>
       <w:r>
         <w:t>Your Task</w:t>
@@ -125,7 +132,7 @@
     </w:p>
     <w:tbl>
       <w:tblPr>
-        <w:tblStyle w:val="af"/>
+        <w:tblStyle w:val="TableGrid"/>
         <w:tblW w:w="10387" w:type="dxa"/>
         <w:tblInd w:w="23" w:type="dxa"/>
         <w:tblLayout w:type="fixed"/>
@@ -150,7 +157,7 @@
           </w:tcPr>
           <w:p>
             <w:pPr>
-              <w:pStyle w:val="HTML"/>
+              <w:pStyle w:val="HTMLPreformatted"/>
               <w:shd w:val="clear" w:color="auto" w:fill="FFFFFF"/>
               <w:rPr>
                 <w:rFonts w:ascii="Consolas" w:hAnsi="Consolas"/>
@@ -255,7 +262,7 @@
           </w:p>
           <w:p>
             <w:pPr>
-              <w:pStyle w:val="HTML"/>
+              <w:pStyle w:val="HTMLPreformatted"/>
               <w:shd w:val="clear" w:color="auto" w:fill="FFFFFF"/>
               <w:rPr>
                 <w:rFonts w:ascii="Consolas" w:hAnsi="Consolas"/>
@@ -496,7 +503,7 @@
           </w:p>
           <w:p>
             <w:pPr>
-              <w:pStyle w:val="HTML"/>
+              <w:pStyle w:val="HTMLPreformatted"/>
               <w:shd w:val="clear" w:color="auto" w:fill="FFFFFF"/>
               <w:rPr>
                 <w:rFonts w:ascii="Consolas" w:hAnsi="Consolas"/>
@@ -565,7 +572,7 @@
           </w:p>
           <w:p>
             <w:pPr>
-              <w:pStyle w:val="HTML"/>
+              <w:pStyle w:val="HTMLPreformatted"/>
               <w:shd w:val="clear" w:color="auto" w:fill="FFFFFF"/>
               <w:rPr>
                 <w:rFonts w:ascii="Consolas" w:hAnsi="Consolas"/>
@@ -599,7 +606,7 @@
           </w:p>
           <w:p>
             <w:pPr>
-              <w:pStyle w:val="HTML"/>
+              <w:pStyle w:val="HTMLPreformatted"/>
               <w:shd w:val="clear" w:color="auto" w:fill="FFFFFF"/>
               <w:rPr>
                 <w:rFonts w:ascii="Consolas" w:hAnsi="Consolas"/>
@@ -698,7 +705,7 @@
           </w:p>
           <w:p>
             <w:pPr>
-              <w:pStyle w:val="HTML"/>
+              <w:pStyle w:val="HTMLPreformatted"/>
               <w:shd w:val="clear" w:color="auto" w:fill="FFFFFF"/>
               <w:rPr>
                 <w:rFonts w:ascii="Consolas" w:hAnsi="Consolas"/>
@@ -732,7 +739,7 @@
     </w:p>
     <w:p>
       <w:pPr>
-        <w:pStyle w:val="ac"/>
+        <w:pStyle w:val="ListParagraph"/>
         <w:numPr>
           <w:ilvl w:val="0"/>
           <w:numId w:val="35"/>
@@ -840,7 +847,7 @@
     </w:p>
     <w:p>
       <w:pPr>
-        <w:pStyle w:val="ac"/>
+        <w:pStyle w:val="ListParagraph"/>
         <w:numPr>
           <w:ilvl w:val="1"/>
           <w:numId w:val="35"/>
@@ -1061,7 +1068,6 @@
         </w:rPr>
         <w:t xml:space="preserve">the </w:t>
       </w:r>
-      <w:proofErr w:type="gramStart"/>
       <w:r>
         <w:rPr>
           <w:rFonts w:ascii="Consolas" w:hAnsi="Consolas"/>
@@ -1070,7 +1076,6 @@
         </w:rPr>
         <w:t>catalog!`</w:t>
       </w:r>
-      <w:proofErr w:type="gramEnd"/>
       <w:r>
         <w:rPr>
           <w:rFonts w:cstheme="minorHAnsi"/>
@@ -1080,7 +1085,7 @@
     </w:p>
     <w:p>
       <w:pPr>
-        <w:pStyle w:val="ac"/>
+        <w:pStyle w:val="ListParagraph"/>
         <w:numPr>
           <w:ilvl w:val="1"/>
           <w:numId w:val="35"/>
@@ -1205,7 +1210,7 @@
     </w:p>
     <w:p>
       <w:pPr>
-        <w:pStyle w:val="ac"/>
+        <w:pStyle w:val="ListParagraph"/>
         <w:numPr>
           <w:ilvl w:val="1"/>
           <w:numId w:val="35"/>
@@ -1268,7 +1273,6 @@
         </w:rPr>
         <w:t xml:space="preserve">on </w:t>
       </w:r>
-      <w:proofErr w:type="gramStart"/>
       <w:r>
         <w:rPr>
           <w:rFonts w:cstheme="minorHAnsi"/>
@@ -1277,7 +1281,6 @@
         </w:rPr>
         <w:t>throw</w:t>
       </w:r>
-      <w:proofErr w:type="gramEnd"/>
       <w:r>
         <w:rPr>
           <w:rFonts w:cstheme="minorHAnsi"/>
@@ -1333,7 +1336,7 @@
     </w:p>
     <w:p>
       <w:pPr>
-        <w:pStyle w:val="ac"/>
+        <w:pStyle w:val="ListParagraph"/>
         <w:numPr>
           <w:ilvl w:val="0"/>
           <w:numId w:val="35"/>
@@ -1343,7 +1346,6 @@
         </w:rPr>
       </w:pPr>
       <w:proofErr w:type="spellStart"/>
-      <w:proofErr w:type="gramStart"/>
       <w:r>
         <w:rPr>
           <w:rFonts w:ascii="Consolas" w:hAnsi="Consolas"/>
@@ -1359,7 +1361,6 @@
         </w:rPr>
         <w:t>(</w:t>
       </w:r>
-      <w:proofErr w:type="gramEnd"/>
       <w:r>
         <w:rPr>
           <w:rStyle w:val="CodeChar"/>
@@ -1417,7 +1418,7 @@
     </w:p>
     <w:p>
       <w:pPr>
-        <w:pStyle w:val="ac"/>
+        <w:pStyle w:val="ListParagraph"/>
         <w:numPr>
           <w:ilvl w:val="1"/>
           <w:numId w:val="35"/>
@@ -1533,7 +1534,7 @@
     </w:p>
     <w:p>
       <w:pPr>
-        <w:pStyle w:val="ac"/>
+        <w:pStyle w:val="ListParagraph"/>
         <w:numPr>
           <w:ilvl w:val="1"/>
           <w:numId w:val="35"/>
@@ -1606,18 +1607,8 @@
           <w:b/>
           <w:bCs/>
         </w:rPr>
-        <w:t>se ${model} and it will cost $${cost</w:t>
-      </w:r>
-      <w:proofErr w:type="gramStart"/>
-      <w:r>
-        <w:rPr>
-          <w:rFonts w:ascii="Consolas" w:hAnsi="Consolas"/>
-          <w:b/>
-          <w:bCs/>
-        </w:rPr>
-        <w:t>}!`</w:t>
-      </w:r>
-      <w:proofErr w:type="gramEnd"/>
+        <w:t>se ${model} and it will cost $${cost}!`</w:t>
+      </w:r>
       <w:r>
         <w:rPr>
           <w:rFonts w:cstheme="minorHAnsi"/>
@@ -1627,7 +1618,7 @@
     </w:p>
     <w:p>
       <w:pPr>
-        <w:pStyle w:val="ac"/>
+        <w:pStyle w:val="ListParagraph"/>
         <w:numPr>
           <w:ilvl w:val="1"/>
           <w:numId w:val="35"/>
@@ -1725,14 +1716,13 @@
     </w:p>
     <w:p>
       <w:pPr>
-        <w:pStyle w:val="ac"/>
+        <w:pStyle w:val="ListParagraph"/>
         <w:numPr>
           <w:ilvl w:val="0"/>
           <w:numId w:val="35"/>
         </w:numPr>
       </w:pPr>
       <w:proofErr w:type="spellStart"/>
-      <w:proofErr w:type="gramStart"/>
       <w:r>
         <w:rPr>
           <w:rFonts w:ascii="Consolas" w:hAnsi="Consolas"/>
@@ -1749,7 +1739,6 @@
         <w:t>(</w:t>
       </w:r>
       <w:proofErr w:type="spellStart"/>
-      <w:proofErr w:type="gramEnd"/>
       <w:r>
         <w:rPr>
           <w:rFonts w:ascii="Consolas" w:hAnsi="Consolas"/>
@@ -1803,7 +1792,7 @@
     </w:p>
     <w:p>
       <w:pPr>
-        <w:pStyle w:val="ac"/>
+        <w:pStyle w:val="ListParagraph"/>
         <w:numPr>
           <w:ilvl w:val="1"/>
           <w:numId w:val="35"/>
@@ -1928,7 +1917,7 @@
     </w:p>
     <w:p>
       <w:pPr>
-        <w:pStyle w:val="ac"/>
+        <w:pStyle w:val="ListParagraph"/>
         <w:numPr>
           <w:ilvl w:val="1"/>
           <w:numId w:val="35"/>
@@ -1946,30 +1935,20 @@
           <w:b/>
           <w:bCs/>
         </w:rPr>
-        <w:t xml:space="preserve">`You rent a </w:t>
-      </w:r>
-      <w:proofErr w:type="gramStart"/>
+        <w:t>`You rent a car!`</w:t>
+      </w:r>
       <w:r>
         <w:rPr>
           <w:rFonts w:ascii="Consolas" w:hAnsi="Consolas"/>
           <w:b/>
           <w:bCs/>
         </w:rPr>
-        <w:t>car!`</w:t>
-      </w:r>
-      <w:proofErr w:type="gramEnd"/>
-      <w:r>
-        <w:rPr>
-          <w:rFonts w:ascii="Consolas" w:hAnsi="Consolas"/>
-          <w:b/>
-          <w:bCs/>
-        </w:rPr>
         <w:t>;</w:t>
       </w:r>
     </w:p>
     <w:p>
       <w:pPr>
-        <w:pStyle w:val="ac"/>
+        <w:pStyle w:val="ListParagraph"/>
         <w:numPr>
           <w:ilvl w:val="1"/>
           <w:numId w:val="35"/>
@@ -2031,7 +2010,7 @@
     </w:p>
     <w:p>
       <w:pPr>
-        <w:pStyle w:val="3"/>
+        <w:pStyle w:val="Heading3"/>
       </w:pPr>
       <w:r>
         <w:t>JS Code</w:t>
@@ -2063,7 +2042,7 @@
     </w:p>
     <w:tbl>
       <w:tblPr>
-        <w:tblStyle w:val="af"/>
+        <w:tblStyle w:val="TableGrid"/>
         <w:tblW w:w="10232" w:type="dxa"/>
         <w:tblInd w:w="23" w:type="dxa"/>
         <w:tblLayout w:type="fixed"/>
@@ -2091,6 +2070,7 @@
               <w:jc w:val="center"/>
             </w:pPr>
             <w:r>
+              <w:lastRenderedPageBreak/>
               <w:t>rentCar</w:t>
             </w:r>
             <w:r>
@@ -2114,7 +2094,6 @@
               <w:rPr>
                 <w:color w:val="7030A0"/>
               </w:rPr>
-              <w:lastRenderedPageBreak/>
               <w:t>const</w:t>
             </w:r>
             <w:r>
@@ -3452,9 +3431,10 @@
     </w:tbl>
     <w:p>
       <w:pPr>
-        <w:pStyle w:val="3"/>
-      </w:pPr>
-      <w:r>
+        <w:pStyle w:val="Heading3"/>
+      </w:pPr>
+      <w:r>
+        <w:lastRenderedPageBreak/>
         <w:t>Submission</w:t>
       </w:r>
     </w:p>
@@ -3485,7 +3465,7 @@
 </file>
 
 <file path=word/endnotes.xml><?xml version="1.0" encoding="utf-8"?>
-<w:endnotes xmlns:wpc="http://schemas.microsoft.com/office/word/2010/wordprocessingCanvas" xmlns:cx="http://schemas.microsoft.com/office/drawing/2014/chartex" xmlns:cx1="http://schemas.microsoft.com/office/drawing/2015/9/8/chartex" xmlns:cx2="http://schemas.microsoft.com/office/drawing/2015/10/21/chartex" xmlns:cx3="http://schemas.microsoft.com/office/drawing/2016/5/9/chartex" xmlns:cx4="http://schemas.microsoft.com/office/drawing/2016/5/10/chartex" xmlns:cx5="http://schemas.microsoft.com/office/drawing/2016/5/11/chartex" xmlns:cx6="http://schemas.microsoft.com/office/drawing/2016/5/12/chartex" xmlns:cx7="http://schemas.microsoft.com/office/drawing/2016/5/13/chartex" xmlns:cx8="http://schemas.microsoft.com/office/drawing/2016/5/14/chartex" xmlns:mc="http://schemas.openxmlformats.org/markup-compatibility/2006" xmlns:aink="http://schemas.microsoft.com/office/drawing/2016/ink" xmlns:am3d="http://schemas.microsoft.com/office/drawing/2017/model3d" xmlns:o="urn:schemas-microsoft-com:office:office" xmlns:r="http://schemas.openxmlformats.org/officeDocument/2006/relationships" xmlns:m="http://schemas.openxmlformats.org/officeDocument/2006/math" xmlns:v="urn:schemas-microsoft-com:vml" xmlns:wp14="http://schemas.microsoft.com/office/word/2010/wordprocessingDrawing" xmlns:wp="http://schemas.openxmlformats.org/drawingml/2006/wordprocessingDrawing" xmlns:w10="urn:schemas-microsoft-com:office:word" xmlns:w="http://schemas.openxmlformats.org/wordprocessingml/2006/main" xmlns:w14="http://schemas.microsoft.com/office/word/2010/wordml" xmlns:w15="http://schemas.microsoft.com/office/word/2012/wordml" xmlns:w16cex="http://schemas.microsoft.com/office/word/2018/wordml/cex" xmlns:w16cid="http://schemas.microsoft.com/office/word/2016/wordml/cid" xmlns:w16="http://schemas.microsoft.com/office/word/2018/wordml" xmlns:w16sdtdh="http://schemas.microsoft.com/office/word/2020/wordml/sdtdatahash" xmlns:w16se="http://schemas.microsoft.com/office/word/2015/wordml/symex" xmlns:wpg="http://schemas.microsoft.com/office/word/2010/wordprocessingGroup" xmlns:wpi="http://schemas.microsoft.com/office/word/2010/wordprocessingInk" xmlns:wne="http://schemas.microsoft.com/office/word/2006/wordml" xmlns:wps="http://schemas.microsoft.com/office/word/2010/wordprocessingShape" mc:Ignorable="w14 w15 w16se w16cid w16 w16cex w16sdtdh wp14">
+<w:endnotes xmlns:wpc="http://schemas.microsoft.com/office/word/2010/wordprocessingCanvas" xmlns:cx="http://schemas.microsoft.com/office/drawing/2014/chartex" xmlns:cx1="http://schemas.microsoft.com/office/drawing/2015/9/8/chartex" xmlns:cx2="http://schemas.microsoft.com/office/drawing/2015/10/21/chartex" xmlns:cx3="http://schemas.microsoft.com/office/drawing/2016/5/9/chartex" xmlns:cx4="http://schemas.microsoft.com/office/drawing/2016/5/10/chartex" xmlns:cx5="http://schemas.microsoft.com/office/drawing/2016/5/11/chartex" xmlns:cx6="http://schemas.microsoft.com/office/drawing/2016/5/12/chartex" xmlns:cx7="http://schemas.microsoft.com/office/drawing/2016/5/13/chartex" xmlns:cx8="http://schemas.microsoft.com/office/drawing/2016/5/14/chartex" xmlns:mc="http://schemas.openxmlformats.org/markup-compatibility/2006" xmlns:aink="http://schemas.microsoft.com/office/drawing/2016/ink" xmlns:am3d="http://schemas.microsoft.com/office/drawing/2017/model3d" xmlns:o="urn:schemas-microsoft-com:office:office" xmlns:r="http://schemas.openxmlformats.org/officeDocument/2006/relationships" xmlns:m="http://schemas.openxmlformats.org/officeDocument/2006/math" xmlns:v="urn:schemas-microsoft-com:vml" xmlns:wp14="http://schemas.microsoft.com/office/word/2010/wordprocessingDrawing" xmlns:wp="http://schemas.openxmlformats.org/drawingml/2006/wordprocessingDrawing" xmlns:w10="urn:schemas-microsoft-com:office:word" xmlns:w="http://schemas.openxmlformats.org/wordprocessingml/2006/main" xmlns:w14="http://schemas.microsoft.com/office/word/2010/wordml" xmlns:w15="http://schemas.microsoft.com/office/word/2012/wordml" xmlns:w16cid="http://schemas.microsoft.com/office/word/2016/wordml/cid" xmlns:w16se="http://schemas.microsoft.com/office/word/2015/wordml/symex" xmlns:wpg="http://schemas.microsoft.com/office/word/2010/wordprocessingGroup" xmlns:wpi="http://schemas.microsoft.com/office/word/2010/wordprocessingInk" xmlns:wne="http://schemas.microsoft.com/office/word/2006/wordml" xmlns:wps="http://schemas.microsoft.com/office/word/2010/wordprocessingShape" mc:Ignorable="w14 w15 w16se w16cid wp14">
   <w:endnote w:type="separator" w:id="-1">
     <w:p>
       <w:pPr>
@@ -3510,22 +3490,21 @@
 </file>
 
 <file path=word/footer1.xml><?xml version="1.0" encoding="utf-8"?>
-<w:ftr xmlns:wpc="http://schemas.microsoft.com/office/word/2010/wordprocessingCanvas" xmlns:cx="http://schemas.microsoft.com/office/drawing/2014/chartex" xmlns:cx1="http://schemas.microsoft.com/office/drawing/2015/9/8/chartex" xmlns:cx2="http://schemas.microsoft.com/office/drawing/2015/10/21/chartex" xmlns:cx3="http://schemas.microsoft.com/office/drawing/2016/5/9/chartex" xmlns:cx4="http://schemas.microsoft.com/office/drawing/2016/5/10/chartex" xmlns:cx5="http://schemas.microsoft.com/office/drawing/2016/5/11/chartex" xmlns:cx6="http://schemas.microsoft.com/office/drawing/2016/5/12/chartex" xmlns:cx7="http://schemas.microsoft.com/office/drawing/2016/5/13/chartex" xmlns:cx8="http://schemas.microsoft.com/office/drawing/2016/5/14/chartex" xmlns:mc="http://schemas.openxmlformats.org/markup-compatibility/2006" xmlns:aink="http://schemas.microsoft.com/office/drawing/2016/ink" xmlns:am3d="http://schemas.microsoft.com/office/drawing/2017/model3d" xmlns:o="urn:schemas-microsoft-com:office:office" xmlns:r="http://schemas.openxmlformats.org/officeDocument/2006/relationships" xmlns:m="http://schemas.openxmlformats.org/officeDocument/2006/math" xmlns:v="urn:schemas-microsoft-com:vml" xmlns:wp14="http://schemas.microsoft.com/office/word/2010/wordprocessingDrawing" xmlns:wp="http://schemas.openxmlformats.org/drawingml/2006/wordprocessingDrawing" xmlns:w10="urn:schemas-microsoft-com:office:word" xmlns:w="http://schemas.openxmlformats.org/wordprocessingml/2006/main" xmlns:w14="http://schemas.microsoft.com/office/word/2010/wordml" xmlns:w15="http://schemas.microsoft.com/office/word/2012/wordml" xmlns:w16cex="http://schemas.microsoft.com/office/word/2018/wordml/cex" xmlns:w16cid="http://schemas.microsoft.com/office/word/2016/wordml/cid" xmlns:w16="http://schemas.microsoft.com/office/word/2018/wordml" xmlns:w16sdtdh="http://schemas.microsoft.com/office/word/2020/wordml/sdtdatahash" xmlns:w16se="http://schemas.microsoft.com/office/word/2015/wordml/symex" xmlns:wpg="http://schemas.microsoft.com/office/word/2010/wordprocessingGroup" xmlns:wpi="http://schemas.microsoft.com/office/word/2010/wordprocessingInk" xmlns:wne="http://schemas.microsoft.com/office/word/2006/wordml" xmlns:wps="http://schemas.microsoft.com/office/word/2010/wordprocessingShape" mc:Ignorable="w14 w15 w16se w16cid w16 w16cex w16sdtdh wp14">
+<w:ftr xmlns:wpc="http://schemas.microsoft.com/office/word/2010/wordprocessingCanvas" xmlns:cx="http://schemas.microsoft.com/office/drawing/2014/chartex" xmlns:cx1="http://schemas.microsoft.com/office/drawing/2015/9/8/chartex" xmlns:cx2="http://schemas.microsoft.com/office/drawing/2015/10/21/chartex" xmlns:cx3="http://schemas.microsoft.com/office/drawing/2016/5/9/chartex" xmlns:cx4="http://schemas.microsoft.com/office/drawing/2016/5/10/chartex" xmlns:cx5="http://schemas.microsoft.com/office/drawing/2016/5/11/chartex" xmlns:cx6="http://schemas.microsoft.com/office/drawing/2016/5/12/chartex" xmlns:cx7="http://schemas.microsoft.com/office/drawing/2016/5/13/chartex" xmlns:cx8="http://schemas.microsoft.com/office/drawing/2016/5/14/chartex" xmlns:mc="http://schemas.openxmlformats.org/markup-compatibility/2006" xmlns:aink="http://schemas.microsoft.com/office/drawing/2016/ink" xmlns:am3d="http://schemas.microsoft.com/office/drawing/2017/model3d" xmlns:o="urn:schemas-microsoft-com:office:office" xmlns:r="http://schemas.openxmlformats.org/officeDocument/2006/relationships" xmlns:m="http://schemas.openxmlformats.org/officeDocument/2006/math" xmlns:v="urn:schemas-microsoft-com:vml" xmlns:wp14="http://schemas.microsoft.com/office/word/2010/wordprocessingDrawing" xmlns:wp="http://schemas.openxmlformats.org/drawingml/2006/wordprocessingDrawing" xmlns:w10="urn:schemas-microsoft-com:office:word" xmlns:w="http://schemas.openxmlformats.org/wordprocessingml/2006/main" xmlns:w14="http://schemas.microsoft.com/office/word/2010/wordml" xmlns:w15="http://schemas.microsoft.com/office/word/2012/wordml" xmlns:w16cid="http://schemas.microsoft.com/office/word/2016/wordml/cid" xmlns:w16se="http://schemas.microsoft.com/office/word/2015/wordml/symex" xmlns:wpg="http://schemas.microsoft.com/office/word/2010/wordprocessingGroup" xmlns:wpi="http://schemas.microsoft.com/office/word/2010/wordprocessingInk" xmlns:wne="http://schemas.microsoft.com/office/word/2006/wordml" xmlns:wps="http://schemas.microsoft.com/office/word/2010/wordprocessingShape" mc:Ignorable="w14 w15 w16se w16cid wp14">
   <w:p>
     <w:pPr>
-      <w:pStyle w:val="a5"/>
+      <w:pStyle w:val="Footer"/>
     </w:pPr>
     <w:r>
       <w:rPr>
         <w:noProof/>
-        <w:lang w:val="en-GB" w:eastAsia="en-GB"/>
-      </w:rPr>
-      <w:pict w14:anchorId="778F4AE3">
+      </w:rPr>
+      <w:pict w14:anchorId="3458FC9D">
         <v:shapetype id="_x0000_t202" coordsize="21600,21600" o:spt="202" path="m,l,21600r21600,l21600,xe">
           <v:stroke joinstyle="miter"/>
           <v:path gradientshapeok="t" o:connecttype="rect"/>
         </v:shapetype>
-        <v:shape id="Text Box 16" o:spid="_x0000_s1028" type="#_x0000_t202" style="position:absolute;margin-left:104.75pt;margin-top:7.05pt;width:416.8pt;height:40.45pt;z-index:251657216;visibility:visible;mso-position-horizontal-relative:margin" o:gfxdata="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" filled="f" stroked="f">
+        <v:shape id="Text Box 16" o:spid="_x0000_s2052" type="#_x0000_t202" style="position:absolute;margin-left:104.75pt;margin-top:7.05pt;width:416.8pt;height:40.45pt;z-index:251657216;visibility:visible;mso-wrap-style:square;mso-width-percent:0;mso-height-percent:0;mso-wrap-distance-left:9pt;mso-wrap-distance-top:0;mso-wrap-distance-right:9pt;mso-wrap-distance-bottom:0;mso-position-horizontal:absolute;mso-position-horizontal-relative:margin;mso-position-vertical:absolute;mso-position-vertical-relative:text;mso-width-percent:0;mso-height-percent:0;mso-width-relative:page;mso-height-relative:page;v-text-anchor:top" o:gfxdata="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" filled="f" stroked="f">
           <v:textbox inset=".5mm,1.2mm,.5mm,.5mm">
             <w:txbxContent>
               <w:p>
@@ -3536,7 +3515,7 @@
                     <w:szCs w:val="17"/>
                   </w:rPr>
                 </w:pPr>
-                <w:bookmarkStart w:id="0" w:name="_Hlk24191091"/>
+                <w:bookmarkStart w:id="1" w:name="_Hlk24191091"/>
                 <w:r>
                   <w:rPr>
                     <w:sz w:val="17"/>
@@ -3566,7 +3545,7 @@
                 <w:hyperlink r:id="rId1" w:history="1">
                   <w:r>
                     <w:rPr>
-                      <w:rStyle w:val="a9"/>
+                      <w:rStyle w:val="Hyperlink"/>
                       <w:color w:val="0882DE"/>
                       <w:sz w:val="17"/>
                       <w:szCs w:val="17"/>
@@ -3591,7 +3570,7 @@
                   <w:t>Copyrighted document. Unauthorized copy, reproduction or use is not permitted.</w:t>
                 </w:r>
               </w:p>
-              <w:bookmarkEnd w:id="0"/>
+              <w:bookmarkEnd w:id="1"/>
               <w:p>
                 <w:pPr>
                   <w:spacing w:line="240" w:lineRule="auto"/>
@@ -4152,10 +4131,9 @@
     <w:r>
       <w:rPr>
         <w:noProof/>
-        <w:lang w:val="en-GB" w:eastAsia="en-GB"/>
-      </w:rPr>
-      <w:pict w14:anchorId="4F38E1CC">
-        <v:shape id="Text Box 6" o:spid="_x0000_s1027" type="#_x0000_t202" style="position:absolute;margin-left:109.85pt;margin-top:28.05pt;width:40.15pt;height:13pt;z-index:251660288;visibility:visible;v-text-anchor:middle" o:gfxdata="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" filled="f" stroked="f" strokeweight=".5pt">
+      </w:rPr>
+      <w:pict w14:anchorId="062FF74A">
+        <v:shape id="Text Box 6" o:spid="_x0000_s2051" type="#_x0000_t202" style="position:absolute;margin-left:109.85pt;margin-top:28.05pt;width:40.15pt;height:13pt;z-index:251660288;visibility:visible;mso-wrap-style:square;mso-width-percent:0;mso-height-percent:0;mso-wrap-distance-left:9pt;mso-wrap-distance-top:0;mso-wrap-distance-right:9pt;mso-wrap-distance-bottom:0;mso-position-horizontal:absolute;mso-position-horizontal-relative:text;mso-position-vertical:absolute;mso-position-vertical-relative:text;mso-width-percent:0;mso-height-percent:0;mso-width-relative:page;mso-height-relative:page;v-text-anchor:middle" o:gfxdata="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" filled="f" stroked="f" strokeweight=".5pt">
           <v:textbox inset=".5mm,0,0,0">
             <w:txbxContent>
               <w:p>
@@ -4247,10 +4225,9 @@
     <w:r>
       <w:rPr>
         <w:noProof/>
-        <w:lang w:val="en-GB" w:eastAsia="en-GB"/>
-      </w:rPr>
-      <w:pict w14:anchorId="7F9CCB8A">
-        <v:line id="Straight Connector 19" o:spid="_x0000_s1026" style="position:absolute;flip:y;z-index:251622400;visibility:visible;mso-position-horizontal-relative:text;mso-position-vertical-relative:text" from="-.1pt,5.2pt" to="520.7pt,5.2pt" o:gfxdata="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" strokecolor="#974706 [1609]" strokeweight="1pt">
+      </w:rPr>
+      <w:pict w14:anchorId="2BB4FEC3">
+        <v:line id="Straight Connector 19" o:spid="_x0000_s2050" style="position:absolute;flip:y;z-index:251622400;visibility:visible;mso-wrap-style:square;mso-width-percent:0;mso-height-percent:0;mso-wrap-distance-left:9pt;mso-wrap-distance-top:.mm;mso-wrap-distance-right:9pt;mso-wrap-distance-bottom:.mm;mso-position-horizontal:absolute;mso-position-horizontal-relative:text;mso-position-vertical:absolute;mso-position-vertical-relative:text;mso-width-percent:0;mso-height-percent:0;mso-width-relative:page;mso-height-relative:page" from="-.1pt,5.2pt" to="520.7pt,5.2pt" o:gfxdata="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" strokecolor="#984807" strokeweight="1pt">
           <v:stroke endcap="round"/>
         </v:line>
       </w:pict>
@@ -4258,10 +4235,9 @@
     <w:r>
       <w:rPr>
         <w:noProof/>
-        <w:lang w:val="en-GB" w:eastAsia="en-GB"/>
-      </w:rPr>
-      <w:pict w14:anchorId="3D395ECD">
-        <v:shape id="Text Box 4" o:spid="_x0000_s1025" type="#_x0000_t202" style="position:absolute;margin-left:444.65pt;margin-top:26.95pt;width:70.9pt;height:15.9pt;z-index:251663360;visibility:visible;mso-position-horizontal-relative:text;mso-position-vertical-relative:text;v-text-anchor:middle" o:gfxdata="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" filled="f" stroked="f" strokeweight=".5pt">
+      </w:rPr>
+      <w:pict w14:anchorId="53386694">
+        <v:shape id="Text Box 4" o:spid="_x0000_s2049" type="#_x0000_t202" style="position:absolute;margin-left:444.65pt;margin-top:26.95pt;width:70.9pt;height:15.9pt;z-index:251663360;visibility:visible;mso-wrap-style:square;mso-width-percent:0;mso-height-percent:0;mso-wrap-distance-left:9pt;mso-wrap-distance-top:0;mso-wrap-distance-right:9pt;mso-wrap-distance-bottom:0;mso-position-horizontal:absolute;mso-position-horizontal-relative:text;mso-position-vertical:absolute;mso-position-vertical-relative:text;mso-width-percent:0;mso-height-percent:0;mso-width-relative:page;mso-height-relative:page;v-text-anchor:middle" o:gfxdata="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" filled="f" stroked="f" strokeweight=".5pt">
           <v:textbox inset="0,0,0,0">
             <w:txbxContent>
               <w:p>
@@ -4323,16 +4299,31 @@
                   </w:rPr>
                   <w:t xml:space="preserve"> of </w:t>
                 </w:r>
-                <w:fldSimple w:instr=" NUMPAGES   \* MERGEFORMAT ">
-                  <w:r>
-                    <w:rPr>
-                      <w:noProof/>
-                      <w:sz w:val="18"/>
-                      <w:szCs w:val="18"/>
-                    </w:rPr>
-                    <w:t>2</w:t>
-                  </w:r>
-                </w:fldSimple>
+                <w:r>
+                  <w:fldChar w:fldCharType="begin"/>
+                </w:r>
+                <w:r>
+                  <w:instrText xml:space="preserve"> NUMPAGES   \* MERGEFORMAT </w:instrText>
+                </w:r>
+                <w:r>
+                  <w:fldChar w:fldCharType="separate"/>
+                </w:r>
+                <w:r>
+                  <w:rPr>
+                    <w:noProof/>
+                    <w:sz w:val="18"/>
+                    <w:szCs w:val="18"/>
+                  </w:rPr>
+                  <w:t>2</w:t>
+                </w:r>
+                <w:r>
+                  <w:rPr>
+                    <w:noProof/>
+                    <w:sz w:val="18"/>
+                    <w:szCs w:val="18"/>
+                  </w:rPr>
+                  <w:fldChar w:fldCharType="end"/>
+                </w:r>
               </w:p>
             </w:txbxContent>
           </v:textbox>
@@ -4344,7 +4335,7 @@
 </file>
 
 <file path=word/footnotes.xml><?xml version="1.0" encoding="utf-8"?>
-<w:footnotes xmlns:wpc="http://schemas.microsoft.com/office/word/2010/wordprocessingCanvas" xmlns:cx="http://schemas.microsoft.com/office/drawing/2014/chartex" xmlns:cx1="http://schemas.microsoft.com/office/drawing/2015/9/8/chartex" xmlns:cx2="http://schemas.microsoft.com/office/drawing/2015/10/21/chartex" xmlns:cx3="http://schemas.microsoft.com/office/drawing/2016/5/9/chartex" xmlns:cx4="http://schemas.microsoft.com/office/drawing/2016/5/10/chartex" xmlns:cx5="http://schemas.microsoft.com/office/drawing/2016/5/11/chartex" xmlns:cx6="http://schemas.microsoft.com/office/drawing/2016/5/12/chartex" xmlns:cx7="http://schemas.microsoft.com/office/drawing/2016/5/13/chartex" xmlns:cx8="http://schemas.microsoft.com/office/drawing/2016/5/14/chartex" xmlns:mc="http://schemas.openxmlformats.org/markup-compatibility/2006" xmlns:aink="http://schemas.microsoft.com/office/drawing/2016/ink" xmlns:am3d="http://schemas.microsoft.com/office/drawing/2017/model3d" xmlns:o="urn:schemas-microsoft-com:office:office" xmlns:r="http://schemas.openxmlformats.org/officeDocument/2006/relationships" xmlns:m="http://schemas.openxmlformats.org/officeDocument/2006/math" xmlns:v="urn:schemas-microsoft-com:vml" xmlns:wp14="http://schemas.microsoft.com/office/word/2010/wordprocessingDrawing" xmlns:wp="http://schemas.openxmlformats.org/drawingml/2006/wordprocessingDrawing" xmlns:w10="urn:schemas-microsoft-com:office:word" xmlns:w="http://schemas.openxmlformats.org/wordprocessingml/2006/main" xmlns:w14="http://schemas.microsoft.com/office/word/2010/wordml" xmlns:w15="http://schemas.microsoft.com/office/word/2012/wordml" xmlns:w16cex="http://schemas.microsoft.com/office/word/2018/wordml/cex" xmlns:w16cid="http://schemas.microsoft.com/office/word/2016/wordml/cid" xmlns:w16="http://schemas.microsoft.com/office/word/2018/wordml" xmlns:w16sdtdh="http://schemas.microsoft.com/office/word/2020/wordml/sdtdatahash" xmlns:w16se="http://schemas.microsoft.com/office/word/2015/wordml/symex" xmlns:wpg="http://schemas.microsoft.com/office/word/2010/wordprocessingGroup" xmlns:wpi="http://schemas.microsoft.com/office/word/2010/wordprocessingInk" xmlns:wne="http://schemas.microsoft.com/office/word/2006/wordml" xmlns:wps="http://schemas.microsoft.com/office/word/2010/wordprocessingShape" mc:Ignorable="w14 w15 w16se w16cid w16 w16cex w16sdtdh wp14">
+<w:footnotes xmlns:wpc="http://schemas.microsoft.com/office/word/2010/wordprocessingCanvas" xmlns:cx="http://schemas.microsoft.com/office/drawing/2014/chartex" xmlns:cx1="http://schemas.microsoft.com/office/drawing/2015/9/8/chartex" xmlns:cx2="http://schemas.microsoft.com/office/drawing/2015/10/21/chartex" xmlns:cx3="http://schemas.microsoft.com/office/drawing/2016/5/9/chartex" xmlns:cx4="http://schemas.microsoft.com/office/drawing/2016/5/10/chartex" xmlns:cx5="http://schemas.microsoft.com/office/drawing/2016/5/11/chartex" xmlns:cx6="http://schemas.microsoft.com/office/drawing/2016/5/12/chartex" xmlns:cx7="http://schemas.microsoft.com/office/drawing/2016/5/13/chartex" xmlns:cx8="http://schemas.microsoft.com/office/drawing/2016/5/14/chartex" xmlns:mc="http://schemas.openxmlformats.org/markup-compatibility/2006" xmlns:aink="http://schemas.microsoft.com/office/drawing/2016/ink" xmlns:am3d="http://schemas.microsoft.com/office/drawing/2017/model3d" xmlns:o="urn:schemas-microsoft-com:office:office" xmlns:r="http://schemas.openxmlformats.org/officeDocument/2006/relationships" xmlns:m="http://schemas.openxmlformats.org/officeDocument/2006/math" xmlns:v="urn:schemas-microsoft-com:vml" xmlns:wp14="http://schemas.microsoft.com/office/word/2010/wordprocessingDrawing" xmlns:wp="http://schemas.openxmlformats.org/drawingml/2006/wordprocessingDrawing" xmlns:w10="urn:schemas-microsoft-com:office:word" xmlns:w="http://schemas.openxmlformats.org/wordprocessingml/2006/main" xmlns:w14="http://schemas.microsoft.com/office/word/2010/wordml" xmlns:w15="http://schemas.microsoft.com/office/word/2012/wordml" xmlns:w16cid="http://schemas.microsoft.com/office/word/2016/wordml/cid" xmlns:w16se="http://schemas.microsoft.com/office/word/2015/wordml/symex" xmlns:wpg="http://schemas.microsoft.com/office/word/2010/wordprocessingGroup" xmlns:wpi="http://schemas.microsoft.com/office/word/2010/wordprocessingInk" xmlns:wne="http://schemas.microsoft.com/office/word/2006/wordml" xmlns:wps="http://schemas.microsoft.com/office/word/2010/wordprocessingShape" mc:Ignorable="w14 w15 w16se w16cid wp14">
   <w:footnote w:type="separator" w:id="-1">
     <w:p>
       <w:pPr>
@@ -4369,10 +4360,10 @@
 </file>
 
 <file path=word/header1.xml><?xml version="1.0" encoding="utf-8"?>
-<w:hdr xmlns:wpc="http://schemas.microsoft.com/office/word/2010/wordprocessingCanvas" xmlns:cx="http://schemas.microsoft.com/office/drawing/2014/chartex" xmlns:cx1="http://schemas.microsoft.com/office/drawing/2015/9/8/chartex" xmlns:cx2="http://schemas.microsoft.com/office/drawing/2015/10/21/chartex" xmlns:cx3="http://schemas.microsoft.com/office/drawing/2016/5/9/chartex" xmlns:cx4="http://schemas.microsoft.com/office/drawing/2016/5/10/chartex" xmlns:cx5="http://schemas.microsoft.com/office/drawing/2016/5/11/chartex" xmlns:cx6="http://schemas.microsoft.com/office/drawing/2016/5/12/chartex" xmlns:cx7="http://schemas.microsoft.com/office/drawing/2016/5/13/chartex" xmlns:cx8="http://schemas.microsoft.com/office/drawing/2016/5/14/chartex" xmlns:mc="http://schemas.openxmlformats.org/markup-compatibility/2006" xmlns:aink="http://schemas.microsoft.com/office/drawing/2016/ink" xmlns:am3d="http://schemas.microsoft.com/office/drawing/2017/model3d" xmlns:o="urn:schemas-microsoft-com:office:office" xmlns:r="http://schemas.openxmlformats.org/officeDocument/2006/relationships" xmlns:m="http://schemas.openxmlformats.org/officeDocument/2006/math" xmlns:v="urn:schemas-microsoft-com:vml" xmlns:wp14="http://schemas.microsoft.com/office/word/2010/wordprocessingDrawing" xmlns:wp="http://schemas.openxmlformats.org/drawingml/2006/wordprocessingDrawing" xmlns:w10="urn:schemas-microsoft-com:office:word" xmlns:w="http://schemas.openxmlformats.org/wordprocessingml/2006/main" xmlns:w14="http://schemas.microsoft.com/office/word/2010/wordml" xmlns:w15="http://schemas.microsoft.com/office/word/2012/wordml" xmlns:w16cex="http://schemas.microsoft.com/office/word/2018/wordml/cex" xmlns:w16cid="http://schemas.microsoft.com/office/word/2016/wordml/cid" xmlns:w16="http://schemas.microsoft.com/office/word/2018/wordml" xmlns:w16sdtdh="http://schemas.microsoft.com/office/word/2020/wordml/sdtdatahash" xmlns:w16se="http://schemas.microsoft.com/office/word/2015/wordml/symex" xmlns:wpg="http://schemas.microsoft.com/office/word/2010/wordprocessingGroup" xmlns:wpi="http://schemas.microsoft.com/office/word/2010/wordprocessingInk" xmlns:wne="http://schemas.microsoft.com/office/word/2006/wordml" xmlns:wps="http://schemas.microsoft.com/office/word/2010/wordprocessingShape" mc:Ignorable="w14 w15 w16se w16cid w16 w16cex w16sdtdh wp14">
+<w:hdr xmlns:wpc="http://schemas.microsoft.com/office/word/2010/wordprocessingCanvas" xmlns:cx="http://schemas.microsoft.com/office/drawing/2014/chartex" xmlns:cx1="http://schemas.microsoft.com/office/drawing/2015/9/8/chartex" xmlns:cx2="http://schemas.microsoft.com/office/drawing/2015/10/21/chartex" xmlns:cx3="http://schemas.microsoft.com/office/drawing/2016/5/9/chartex" xmlns:cx4="http://schemas.microsoft.com/office/drawing/2016/5/10/chartex" xmlns:cx5="http://schemas.microsoft.com/office/drawing/2016/5/11/chartex" xmlns:cx6="http://schemas.microsoft.com/office/drawing/2016/5/12/chartex" xmlns:cx7="http://schemas.microsoft.com/office/drawing/2016/5/13/chartex" xmlns:cx8="http://schemas.microsoft.com/office/drawing/2016/5/14/chartex" xmlns:mc="http://schemas.openxmlformats.org/markup-compatibility/2006" xmlns:aink="http://schemas.microsoft.com/office/drawing/2016/ink" xmlns:am3d="http://schemas.microsoft.com/office/drawing/2017/model3d" xmlns:o="urn:schemas-microsoft-com:office:office" xmlns:r="http://schemas.openxmlformats.org/officeDocument/2006/relationships" xmlns:m="http://schemas.openxmlformats.org/officeDocument/2006/math" xmlns:v="urn:schemas-microsoft-com:vml" xmlns:wp14="http://schemas.microsoft.com/office/word/2010/wordprocessingDrawing" xmlns:wp="http://schemas.openxmlformats.org/drawingml/2006/wordprocessingDrawing" xmlns:w10="urn:schemas-microsoft-com:office:word" xmlns:w="http://schemas.openxmlformats.org/wordprocessingml/2006/main" xmlns:w14="http://schemas.microsoft.com/office/word/2010/wordml" xmlns:w15="http://schemas.microsoft.com/office/word/2012/wordml" xmlns:w16cid="http://schemas.microsoft.com/office/word/2016/wordml/cid" xmlns:w16se="http://schemas.microsoft.com/office/word/2015/wordml/symex" xmlns:wpg="http://schemas.microsoft.com/office/word/2010/wordprocessingGroup" xmlns:wpi="http://schemas.microsoft.com/office/word/2010/wordprocessingInk" xmlns:wne="http://schemas.microsoft.com/office/word/2006/wordml" xmlns:wps="http://schemas.microsoft.com/office/word/2010/wordprocessingShape" mc:Ignorable="w14 w15 w16se w16cid wp14">
   <w:p>
     <w:pPr>
-      <w:pStyle w:val="a3"/>
+      <w:pStyle w:val="Header"/>
       <w:ind w:hanging="1134"/>
     </w:pPr>
   </w:p>
@@ -4380,7 +4371,7 @@
 </file>
 
 <file path=word/numbering.xml><?xml version="1.0" encoding="utf-8"?>
-<w:numbering xmlns:wpc="http://schemas.microsoft.com/office/word/2010/wordprocessingCanvas" xmlns:cx="http://schemas.microsoft.com/office/drawing/2014/chartex" xmlns:cx1="http://schemas.microsoft.com/office/drawing/2015/9/8/chartex" xmlns:cx2="http://schemas.microsoft.com/office/drawing/2015/10/21/chartex" xmlns:cx3="http://schemas.microsoft.com/office/drawing/2016/5/9/chartex" xmlns:cx4="http://schemas.microsoft.com/office/drawing/2016/5/10/chartex" xmlns:cx5="http://schemas.microsoft.com/office/drawing/2016/5/11/chartex" xmlns:cx6="http://schemas.microsoft.com/office/drawing/2016/5/12/chartex" xmlns:cx7="http://schemas.microsoft.com/office/drawing/2016/5/13/chartex" xmlns:cx8="http://schemas.microsoft.com/office/drawing/2016/5/14/chartex" xmlns:mc="http://schemas.openxmlformats.org/markup-compatibility/2006" xmlns:aink="http://schemas.microsoft.com/office/drawing/2016/ink" xmlns:am3d="http://schemas.microsoft.com/office/drawing/2017/model3d" xmlns:o="urn:schemas-microsoft-com:office:office" xmlns:r="http://schemas.openxmlformats.org/officeDocument/2006/relationships" xmlns:m="http://schemas.openxmlformats.org/officeDocument/2006/math" xmlns:v="urn:schemas-microsoft-com:vml" xmlns:wp14="http://schemas.microsoft.com/office/word/2010/wordprocessingDrawing" xmlns:wp="http://schemas.openxmlformats.org/drawingml/2006/wordprocessingDrawing" xmlns:w10="urn:schemas-microsoft-com:office:word" xmlns:w="http://schemas.openxmlformats.org/wordprocessingml/2006/main" xmlns:w14="http://schemas.microsoft.com/office/word/2010/wordml" xmlns:w15="http://schemas.microsoft.com/office/word/2012/wordml" xmlns:w16cex="http://schemas.microsoft.com/office/word/2018/wordml/cex" xmlns:w16cid="http://schemas.microsoft.com/office/word/2016/wordml/cid" xmlns:w16="http://schemas.microsoft.com/office/word/2018/wordml" xmlns:w16sdtdh="http://schemas.microsoft.com/office/word/2020/wordml/sdtdatahash" xmlns:w16se="http://schemas.microsoft.com/office/word/2015/wordml/symex" xmlns:wpg="http://schemas.microsoft.com/office/word/2010/wordprocessingGroup" xmlns:wpi="http://schemas.microsoft.com/office/word/2010/wordprocessingInk" xmlns:wne="http://schemas.microsoft.com/office/word/2006/wordml" xmlns:wps="http://schemas.microsoft.com/office/word/2010/wordprocessingShape" mc:Ignorable="w14 w15 w16se w16cid w16 w16cex w16sdtdh wp14">
+<w:numbering xmlns:wpc="http://schemas.microsoft.com/office/word/2010/wordprocessingCanvas" xmlns:cx="http://schemas.microsoft.com/office/drawing/2014/chartex" xmlns:cx1="http://schemas.microsoft.com/office/drawing/2015/9/8/chartex" xmlns:cx2="http://schemas.microsoft.com/office/drawing/2015/10/21/chartex" xmlns:cx3="http://schemas.microsoft.com/office/drawing/2016/5/9/chartex" xmlns:cx4="http://schemas.microsoft.com/office/drawing/2016/5/10/chartex" xmlns:cx5="http://schemas.microsoft.com/office/drawing/2016/5/11/chartex" xmlns:cx6="http://schemas.microsoft.com/office/drawing/2016/5/12/chartex" xmlns:cx7="http://schemas.microsoft.com/office/drawing/2016/5/13/chartex" xmlns:cx8="http://schemas.microsoft.com/office/drawing/2016/5/14/chartex" xmlns:mc="http://schemas.openxmlformats.org/markup-compatibility/2006" xmlns:aink="http://schemas.microsoft.com/office/drawing/2016/ink" xmlns:am3d="http://schemas.microsoft.com/office/drawing/2017/model3d" xmlns:o="urn:schemas-microsoft-com:office:office" xmlns:r="http://schemas.openxmlformats.org/officeDocument/2006/relationships" xmlns:m="http://schemas.openxmlformats.org/officeDocument/2006/math" xmlns:v="urn:schemas-microsoft-com:vml" xmlns:wp14="http://schemas.microsoft.com/office/word/2010/wordprocessingDrawing" xmlns:wp="http://schemas.openxmlformats.org/drawingml/2006/wordprocessingDrawing" xmlns:w10="urn:schemas-microsoft-com:office:word" xmlns:w="http://schemas.openxmlformats.org/wordprocessingml/2006/main" xmlns:w14="http://schemas.microsoft.com/office/word/2010/wordml" xmlns:w15="http://schemas.microsoft.com/office/word/2012/wordml" xmlns:w16cid="http://schemas.microsoft.com/office/word/2016/wordml/cid" xmlns:w16se="http://schemas.microsoft.com/office/word/2015/wordml/symex" xmlns:wpg="http://schemas.microsoft.com/office/word/2010/wordprocessingGroup" xmlns:wpi="http://schemas.microsoft.com/office/word/2010/wordprocessingInk" xmlns:wne="http://schemas.microsoft.com/office/word/2006/wordml" xmlns:wps="http://schemas.microsoft.com/office/word/2010/wordprocessingShape" mc:Ignorable="w14 w15 w16se w16cid wp14">
   <w:abstractNum w:abstractNumId="0" w15:restartNumberingAfterBreak="0">
     <w:nsid w:val="01C62C08"/>
     <w:multiLevelType w:val="multilevel"/>
@@ -5231,7 +5222,7 @@
     <w:lvl w:ilvl="0" w:tplc="A0E28166">
       <w:start w:val="1"/>
       <w:numFmt w:val="decimal"/>
-      <w:pStyle w:val="2"/>
+      <w:pStyle w:val="Heading2"/>
       <w:lvlText w:val="%1."/>
       <w:lvlJc w:val="left"/>
       <w:pPr>
@@ -7781,7 +7772,7 @@
 </file>
 
 <file path=word/styles.xml><?xml version="1.0" encoding="utf-8"?>
-<w:styles xmlns:mc="http://schemas.openxmlformats.org/markup-compatibility/2006" xmlns:r="http://schemas.openxmlformats.org/officeDocument/2006/relationships" xmlns:w="http://schemas.openxmlformats.org/wordprocessingml/2006/main" xmlns:w14="http://schemas.microsoft.com/office/word/2010/wordml" xmlns:w15="http://schemas.microsoft.com/office/word/2012/wordml" xmlns:w16cex="http://schemas.microsoft.com/office/word/2018/wordml/cex" xmlns:w16cid="http://schemas.microsoft.com/office/word/2016/wordml/cid" xmlns:w16="http://schemas.microsoft.com/office/word/2018/wordml" xmlns:w16sdtdh="http://schemas.microsoft.com/office/word/2020/wordml/sdtdatahash" xmlns:w16se="http://schemas.microsoft.com/office/word/2015/wordml/symex" mc:Ignorable="w14 w15 w16se w16cid w16 w16cex w16sdtdh">
+<w:styles xmlns:mc="http://schemas.openxmlformats.org/markup-compatibility/2006" xmlns:r="http://schemas.openxmlformats.org/officeDocument/2006/relationships" xmlns:w="http://schemas.openxmlformats.org/wordprocessingml/2006/main" xmlns:w14="http://schemas.microsoft.com/office/word/2010/wordml" xmlns:w15="http://schemas.microsoft.com/office/word/2012/wordml" xmlns:w16cid="http://schemas.microsoft.com/office/word/2016/wordml/cid" xmlns:w16se="http://schemas.microsoft.com/office/word/2015/wordml/symex" mc:Ignorable="w14 w15 w16se w16cid">
   <w:docDefaults>
     <w:rPrDefault>
       <w:rPr>
@@ -7797,7 +7788,7 @@
       </w:pPr>
     </w:pPrDefault>
   </w:docDefaults>
-  <w:latentStyles w:defLockedState="0" w:defUIPriority="99" w:defSemiHidden="0" w:defUnhideWhenUsed="0" w:defQFormat="0" w:count="376">
+  <w:latentStyles w:defLockedState="0" w:defUIPriority="99" w:defSemiHidden="0" w:defUnhideWhenUsed="0" w:defQFormat="0" w:count="375">
     <w:lsdException w:name="Normal" w:uiPriority="0" w:qFormat="1"/>
     <w:lsdException w:name="heading 1" w:uiPriority="9" w:qFormat="1"/>
     <w:lsdException w:name="heading 2" w:semiHidden="1" w:uiPriority="9" w:unhideWhenUsed="1" w:qFormat="1"/>
@@ -8173,9 +8164,8 @@
     <w:lsdException w:name="Smart Hyperlink" w:semiHidden="1" w:unhideWhenUsed="1"/>
     <w:lsdException w:name="Hashtag" w:semiHidden="1" w:unhideWhenUsed="1"/>
     <w:lsdException w:name="Unresolved Mention" w:semiHidden="1" w:unhideWhenUsed="1"/>
-    <w:lsdException w:name="Smart Link" w:semiHidden="1" w:unhideWhenUsed="1"/>
   </w:latentStyles>
-  <w:style w:type="paragraph" w:default="1" w:styleId="a">
+  <w:style w:type="paragraph" w:default="1" w:styleId="Normal">
     <w:name w:val="Normal"/>
     <w:qFormat/>
     <w:rsid w:val="00F45AF6"/>
@@ -8183,11 +8173,11 @@
       <w:spacing w:before="80" w:after="120"/>
     </w:pPr>
   </w:style>
-  <w:style w:type="paragraph" w:styleId="1">
+  <w:style w:type="paragraph" w:styleId="Heading1">
     <w:name w:val="heading 1"/>
-    <w:basedOn w:val="a"/>
-    <w:next w:val="a"/>
-    <w:link w:val="10"/>
+    <w:basedOn w:val="Normal"/>
+    <w:next w:val="Normal"/>
+    <w:link w:val="Heading1Char"/>
     <w:uiPriority w:val="9"/>
     <w:qFormat/>
     <w:rsid w:val="009254B7"/>
@@ -8205,11 +8195,11 @@
       <w:szCs w:val="32"/>
     </w:rPr>
   </w:style>
-  <w:style w:type="paragraph" w:styleId="2">
+  <w:style w:type="paragraph" w:styleId="Heading2">
     <w:name w:val="heading 2"/>
-    <w:basedOn w:val="a"/>
-    <w:next w:val="a"/>
-    <w:link w:val="20"/>
+    <w:basedOn w:val="Normal"/>
+    <w:next w:val="Normal"/>
+    <w:link w:val="Heading2Char"/>
     <w:uiPriority w:val="9"/>
     <w:qFormat/>
     <w:rsid w:val="006E55B4"/>
@@ -8231,11 +8221,11 @@
       <w:szCs w:val="36"/>
     </w:rPr>
   </w:style>
-  <w:style w:type="paragraph" w:styleId="3">
+  <w:style w:type="paragraph" w:styleId="Heading3">
     <w:name w:val="heading 3"/>
-    <w:basedOn w:val="a"/>
-    <w:next w:val="a"/>
-    <w:link w:val="30"/>
+    <w:basedOn w:val="Normal"/>
+    <w:next w:val="Normal"/>
+    <w:link w:val="Heading3Char"/>
     <w:uiPriority w:val="9"/>
     <w:unhideWhenUsed/>
     <w:qFormat/>
@@ -8254,11 +8244,11 @@
       <w:szCs w:val="32"/>
     </w:rPr>
   </w:style>
-  <w:style w:type="paragraph" w:styleId="4">
+  <w:style w:type="paragraph" w:styleId="Heading4">
     <w:name w:val="heading 4"/>
-    <w:basedOn w:val="a"/>
-    <w:next w:val="a"/>
-    <w:link w:val="40"/>
+    <w:basedOn w:val="Normal"/>
+    <w:next w:val="Normal"/>
+    <w:link w:val="Heading4Char"/>
     <w:uiPriority w:val="9"/>
     <w:unhideWhenUsed/>
     <w:qFormat/>
@@ -8277,11 +8267,11 @@
       <w:sz w:val="28"/>
     </w:rPr>
   </w:style>
-  <w:style w:type="paragraph" w:styleId="5">
+  <w:style w:type="paragraph" w:styleId="Heading5">
     <w:name w:val="heading 5"/>
-    <w:basedOn w:val="a"/>
-    <w:next w:val="a"/>
-    <w:link w:val="50"/>
+    <w:basedOn w:val="Normal"/>
+    <w:next w:val="Normal"/>
+    <w:link w:val="Heading5Char"/>
     <w:uiPriority w:val="9"/>
     <w:unhideWhenUsed/>
     <w:qFormat/>
@@ -8298,13 +8288,13 @@
       <w:color w:val="B2500E"/>
     </w:rPr>
   </w:style>
-  <w:style w:type="character" w:default="1" w:styleId="a0">
+  <w:style w:type="character" w:default="1" w:styleId="DefaultParagraphFont">
     <w:name w:val="Default Paragraph Font"/>
     <w:uiPriority w:val="1"/>
     <w:semiHidden/>
     <w:unhideWhenUsed/>
   </w:style>
-  <w:style w:type="table" w:default="1" w:styleId="a1">
+  <w:style w:type="table" w:default="1" w:styleId="TableNormal">
     <w:name w:val="Normal Table"/>
     <w:uiPriority w:val="99"/>
     <w:semiHidden/>
@@ -8319,16 +8309,16 @@
       </w:tblCellMar>
     </w:tblPr>
   </w:style>
-  <w:style w:type="numbering" w:default="1" w:styleId="a2">
+  <w:style w:type="numbering" w:default="1" w:styleId="NoList">
     <w:name w:val="No List"/>
     <w:uiPriority w:val="99"/>
     <w:semiHidden/>
     <w:unhideWhenUsed/>
   </w:style>
-  <w:style w:type="paragraph" w:styleId="a3">
+  <w:style w:type="paragraph" w:styleId="Header">
     <w:name w:val="header"/>
-    <w:basedOn w:val="a"/>
-    <w:link w:val="a4"/>
+    <w:basedOn w:val="Normal"/>
+    <w:link w:val="HeaderChar"/>
     <w:uiPriority w:val="99"/>
     <w:unhideWhenUsed/>
     <w:rsid w:val="008068A2"/>
@@ -8340,17 +8330,17 @@
       <w:spacing w:after="0" w:line="240" w:lineRule="auto"/>
     </w:pPr>
   </w:style>
-  <w:style w:type="character" w:customStyle="1" w:styleId="a4">
-    <w:name w:val="Горен колонтитул Знак"/>
-    <w:basedOn w:val="a0"/>
-    <w:link w:val="a3"/>
+  <w:style w:type="character" w:customStyle="1" w:styleId="HeaderChar">
+    <w:name w:val="Header Char"/>
+    <w:basedOn w:val="DefaultParagraphFont"/>
+    <w:link w:val="Header"/>
     <w:uiPriority w:val="99"/>
     <w:rsid w:val="008068A2"/>
   </w:style>
-  <w:style w:type="paragraph" w:styleId="a5">
+  <w:style w:type="paragraph" w:styleId="Footer">
     <w:name w:val="footer"/>
-    <w:basedOn w:val="a"/>
-    <w:link w:val="a6"/>
+    <w:basedOn w:val="Normal"/>
+    <w:link w:val="FooterChar"/>
     <w:uiPriority w:val="99"/>
     <w:unhideWhenUsed/>
     <w:rsid w:val="008068A2"/>
@@ -8362,17 +8352,17 @@
       <w:spacing w:after="0" w:line="240" w:lineRule="auto"/>
     </w:pPr>
   </w:style>
-  <w:style w:type="character" w:customStyle="1" w:styleId="a6">
-    <w:name w:val="Долен колонтитул Знак"/>
-    <w:basedOn w:val="a0"/>
-    <w:link w:val="a5"/>
+  <w:style w:type="character" w:customStyle="1" w:styleId="FooterChar">
+    <w:name w:val="Footer Char"/>
+    <w:basedOn w:val="DefaultParagraphFont"/>
+    <w:link w:val="Footer"/>
     <w:uiPriority w:val="99"/>
     <w:rsid w:val="008068A2"/>
   </w:style>
-  <w:style w:type="paragraph" w:styleId="a7">
+  <w:style w:type="paragraph" w:styleId="BalloonText">
     <w:name w:val="Balloon Text"/>
-    <w:basedOn w:val="a"/>
-    <w:link w:val="a8"/>
+    <w:basedOn w:val="Normal"/>
+    <w:link w:val="BalloonTextChar"/>
     <w:uiPriority w:val="99"/>
     <w:semiHidden/>
     <w:unhideWhenUsed/>
@@ -8386,10 +8376,10 @@
       <w:szCs w:val="16"/>
     </w:rPr>
   </w:style>
-  <w:style w:type="character" w:customStyle="1" w:styleId="a8">
-    <w:name w:val="Изнесен текст Знак"/>
-    <w:basedOn w:val="a0"/>
-    <w:link w:val="a7"/>
+  <w:style w:type="character" w:customStyle="1" w:styleId="BalloonTextChar">
+    <w:name w:val="Balloon Text Char"/>
+    <w:basedOn w:val="DefaultParagraphFont"/>
+    <w:link w:val="BalloonText"/>
     <w:uiPriority w:val="99"/>
     <w:semiHidden/>
     <w:rsid w:val="00564D7B"/>
@@ -8399,9 +8389,9 @@
       <w:szCs w:val="16"/>
     </w:rPr>
   </w:style>
-  <w:style w:type="character" w:styleId="a9">
+  <w:style w:type="character" w:styleId="Hyperlink">
     <w:name w:val="Hyperlink"/>
-    <w:basedOn w:val="a0"/>
+    <w:basedOn w:val="DefaultParagraphFont"/>
     <w:uiPriority w:val="99"/>
     <w:unhideWhenUsed/>
     <w:rsid w:val="0079324A"/>
@@ -8410,10 +8400,10 @@
       <w:u w:val="single"/>
     </w:rPr>
   </w:style>
-  <w:style w:type="character" w:customStyle="1" w:styleId="10">
-    <w:name w:val="Заглавие 1 Знак"/>
-    <w:basedOn w:val="a0"/>
-    <w:link w:val="1"/>
+  <w:style w:type="character" w:customStyle="1" w:styleId="Heading1Char">
+    <w:name w:val="Heading 1 Char"/>
+    <w:basedOn w:val="DefaultParagraphFont"/>
+    <w:link w:val="Heading1"/>
     <w:uiPriority w:val="9"/>
     <w:qFormat/>
     <w:rsid w:val="009254B7"/>
@@ -8425,10 +8415,10 @@
       <w:szCs w:val="32"/>
     </w:rPr>
   </w:style>
-  <w:style w:type="character" w:customStyle="1" w:styleId="20">
-    <w:name w:val="Заглавие 2 Знак"/>
-    <w:basedOn w:val="a0"/>
-    <w:link w:val="2"/>
+  <w:style w:type="character" w:customStyle="1" w:styleId="Heading2Char">
+    <w:name w:val="Heading 2 Char"/>
+    <w:basedOn w:val="DefaultParagraphFont"/>
+    <w:link w:val="Heading2"/>
     <w:uiPriority w:val="9"/>
     <w:qFormat/>
     <w:rsid w:val="006E55B4"/>
@@ -8441,9 +8431,9 @@
       <w:szCs w:val="36"/>
     </w:rPr>
   </w:style>
-  <w:style w:type="paragraph" w:styleId="aa">
+  <w:style w:type="paragraph" w:styleId="NormalWeb">
     <w:name w:val="Normal (Web)"/>
-    <w:basedOn w:val="a"/>
+    <w:basedOn w:val="Normal"/>
     <w:uiPriority w:val="99"/>
     <w:semiHidden/>
     <w:unhideWhenUsed/>
@@ -8457,9 +8447,9 @@
       <w:szCs w:val="24"/>
     </w:rPr>
   </w:style>
-  <w:style w:type="character" w:styleId="ab">
+  <w:style w:type="character" w:styleId="Strong">
     <w:name w:val="Strong"/>
-    <w:basedOn w:val="a0"/>
+    <w:basedOn w:val="DefaultParagraphFont"/>
     <w:uiPriority w:val="22"/>
     <w:qFormat/>
     <w:rsid w:val="00524789"/>
@@ -8468,10 +8458,10 @@
       <w:bCs/>
     </w:rPr>
   </w:style>
-  <w:style w:type="character" w:customStyle="1" w:styleId="30">
-    <w:name w:val="Заглавие 3 Знак"/>
-    <w:basedOn w:val="a0"/>
-    <w:link w:val="3"/>
+  <w:style w:type="character" w:customStyle="1" w:styleId="Heading3Char">
+    <w:name w:val="Heading 3 Char"/>
+    <w:basedOn w:val="DefaultParagraphFont"/>
+    <w:link w:val="Heading3"/>
     <w:uiPriority w:val="9"/>
     <w:qFormat/>
     <w:rsid w:val="008C5930"/>
@@ -8483,10 +8473,10 @@
       <w:szCs w:val="32"/>
     </w:rPr>
   </w:style>
-  <w:style w:type="character" w:customStyle="1" w:styleId="40">
-    <w:name w:val="Заглавие 4 Знак"/>
-    <w:basedOn w:val="a0"/>
-    <w:link w:val="4"/>
+  <w:style w:type="character" w:customStyle="1" w:styleId="Heading4Char">
+    <w:name w:val="Heading 4 Char"/>
+    <w:basedOn w:val="DefaultParagraphFont"/>
+    <w:link w:val="Heading4"/>
     <w:uiPriority w:val="9"/>
     <w:rsid w:val="008C5930"/>
     <w:rPr>
@@ -8497,10 +8487,10 @@
       <w:sz w:val="28"/>
     </w:rPr>
   </w:style>
-  <w:style w:type="paragraph" w:styleId="ac">
+  <w:style w:type="paragraph" w:styleId="ListParagraph">
     <w:name w:val="List Paragraph"/>
-    <w:basedOn w:val="a"/>
-    <w:link w:val="ad"/>
+    <w:basedOn w:val="Normal"/>
+    <w:link w:val="ListParagraphChar"/>
     <w:uiPriority w:val="34"/>
     <w:qFormat/>
     <w:rsid w:val="008617B5"/>
@@ -8509,9 +8499,9 @@
       <w:contextualSpacing/>
     </w:pPr>
   </w:style>
-  <w:style w:type="character" w:styleId="ae">
+  <w:style w:type="character" w:styleId="FollowedHyperlink">
     <w:name w:val="FollowedHyperlink"/>
-    <w:basedOn w:val="a0"/>
+    <w:basedOn w:val="DefaultParagraphFont"/>
     <w:uiPriority w:val="99"/>
     <w:semiHidden/>
     <w:unhideWhenUsed/>
@@ -8521,10 +8511,10 @@
       <w:u w:val="single"/>
     </w:rPr>
   </w:style>
-  <w:style w:type="character" w:customStyle="1" w:styleId="50">
-    <w:name w:val="Заглавие 5 Знак"/>
-    <w:basedOn w:val="a0"/>
-    <w:link w:val="5"/>
+  <w:style w:type="character" w:customStyle="1" w:styleId="Heading5Char">
+    <w:name w:val="Heading 5 Char"/>
+    <w:basedOn w:val="DefaultParagraphFont"/>
+    <w:link w:val="Heading5"/>
     <w:uiPriority w:val="9"/>
     <w:rsid w:val="008C5930"/>
     <w:rPr>
@@ -8535,7 +8525,7 @@
   </w:style>
   <w:style w:type="paragraph" w:customStyle="1" w:styleId="Code">
     <w:name w:val="Code"/>
-    <w:basedOn w:val="a"/>
+    <w:basedOn w:val="Normal"/>
     <w:link w:val="CodeChar"/>
     <w:qFormat/>
     <w:rsid w:val="008063E1"/>
@@ -8547,7 +8537,7 @@
   </w:style>
   <w:style w:type="character" w:customStyle="1" w:styleId="CodeChar">
     <w:name w:val="Code Char"/>
-    <w:basedOn w:val="a0"/>
+    <w:basedOn w:val="DefaultParagraphFont"/>
     <w:link w:val="Code"/>
     <w:qFormat/>
     <w:rsid w:val="008063E1"/>
@@ -8557,9 +8547,9 @@
       <w:noProof/>
     </w:rPr>
   </w:style>
-  <w:style w:type="table" w:styleId="af">
+  <w:style w:type="table" w:styleId="TableGrid">
     <w:name w:val="Table Grid"/>
-    <w:basedOn w:val="a1"/>
+    <w:basedOn w:val="TableNormal"/>
     <w:uiPriority w:val="59"/>
     <w:rsid w:val="00763912"/>
     <w:pPr>
@@ -8578,12 +8568,12 @@
   </w:style>
   <w:style w:type="character" w:customStyle="1" w:styleId="tgc">
     <w:name w:val="_tgc"/>
-    <w:basedOn w:val="a0"/>
+    <w:basedOn w:val="DefaultParagraphFont"/>
     <w:rsid w:val="00D8395C"/>
   </w:style>
   <w:style w:type="paragraph" w:customStyle="1" w:styleId="Index">
     <w:name w:val="Index"/>
-    <w:basedOn w:val="a"/>
+    <w:basedOn w:val="Normal"/>
     <w:qFormat/>
     <w:rsid w:val="005054C7"/>
     <w:pPr>
@@ -8594,17 +8584,17 @@
       <w:rFonts w:cs="FreeSans"/>
     </w:rPr>
   </w:style>
-  <w:style w:type="character" w:customStyle="1" w:styleId="ad">
-    <w:name w:val="Списък на абзаци Знак"/>
-    <w:basedOn w:val="a0"/>
-    <w:link w:val="ac"/>
+  <w:style w:type="character" w:customStyle="1" w:styleId="ListParagraphChar">
+    <w:name w:val="List Paragraph Char"/>
+    <w:basedOn w:val="DefaultParagraphFont"/>
+    <w:link w:val="ListParagraph"/>
     <w:uiPriority w:val="34"/>
     <w:qFormat/>
     <w:rsid w:val="005054C7"/>
   </w:style>
   <w:style w:type="character" w:customStyle="1" w:styleId="InternetLink">
     <w:name w:val="Internet Link"/>
-    <w:basedOn w:val="a0"/>
+    <w:basedOn w:val="DefaultParagraphFont"/>
     <w:uiPriority w:val="99"/>
     <w:unhideWhenUsed/>
     <w:rsid w:val="005054C7"/>
@@ -8613,9 +8603,9 @@
       <w:u w:val="single"/>
     </w:rPr>
   </w:style>
-  <w:style w:type="character" w:customStyle="1" w:styleId="11">
+  <w:style w:type="character" w:customStyle="1" w:styleId="1">
     <w:name w:val="Неразрешено споменаване1"/>
-    <w:basedOn w:val="a0"/>
+    <w:basedOn w:val="DefaultParagraphFont"/>
     <w:uiPriority w:val="99"/>
     <w:semiHidden/>
     <w:unhideWhenUsed/>
@@ -8773,10 +8763,10 @@
       <w:bdr w:val="nil"/>
     </w:rPr>
   </w:style>
-  <w:style w:type="paragraph" w:styleId="HTML">
+  <w:style w:type="paragraph" w:styleId="HTMLPreformatted">
     <w:name w:val="HTML Preformatted"/>
-    <w:basedOn w:val="a"/>
-    <w:link w:val="HTML0"/>
+    <w:basedOn w:val="Normal"/>
+    <w:link w:val="HTMLPreformattedChar"/>
     <w:uiPriority w:val="99"/>
     <w:unhideWhenUsed/>
     <w:rsid w:val="00F42F55"/>
@@ -8807,10 +8797,10 @@
       <w:szCs w:val="20"/>
     </w:rPr>
   </w:style>
-  <w:style w:type="character" w:customStyle="1" w:styleId="HTML0">
-    <w:name w:val="HTML стандартен Знак"/>
-    <w:basedOn w:val="a0"/>
-    <w:link w:val="HTML"/>
+  <w:style w:type="character" w:customStyle="1" w:styleId="HTMLPreformattedChar">
+    <w:name w:val="HTML Preformatted Char"/>
+    <w:basedOn w:val="DefaultParagraphFont"/>
+    <w:link w:val="HTMLPreformatted"/>
     <w:uiPriority w:val="99"/>
     <w:rsid w:val="00F42F55"/>
     <w:rPr>
@@ -9112,7 +9102,7 @@
 </file>
 
 <file path=customXml/itemProps1.xml><?xml version="1.0" encoding="utf-8"?>
-<ds:datastoreItem xmlns:ds="http://schemas.openxmlformats.org/officeDocument/2006/customXml" ds:itemID="{2137901E-E9B1-4917-B385-19BDA7B21688}">
+<ds:datastoreItem xmlns:ds="http://schemas.openxmlformats.org/officeDocument/2006/customXml" ds:itemID="{68163F75-9E3D-4A40-A3F1-C56560AB61CA}">
   <ds:schemaRefs>
     <ds:schemaRef ds:uri="http://schemas.openxmlformats.org/officeDocument/2006/bibliography"/>
   </ds:schemaRefs>
